--- a/Звіти/КІ-305_Ключко_ЛР8_КЗП.docx
+++ b/Звіти/КІ-305_Ключко_ЛР8_КЗП.docx
@@ -4975,6 +4975,10 @@
     </w:p>
     <w:p>
       <w:r>
+        <w:rPr>
+          <w:noProof/>
+          <w:lang w:eastAsia="uk-UA"/>
+        </w:rPr>
         <w:drawing>
           <wp:inline distT="0" distB="0" distL="0" distR="0" wp14:anchorId="5FA6831D" wp14:editId="0F92D708">
             <wp:extent cx="6120765" cy="1800860"/>
@@ -5017,6 +5021,10 @@
         <w:jc w:val="center"/>
       </w:pPr>
       <w:r>
+        <w:rPr>
+          <w:noProof/>
+          <w:lang w:eastAsia="uk-UA"/>
+        </w:rPr>
         <w:drawing>
           <wp:inline distT="0" distB="0" distL="0" distR="0" wp14:anchorId="1D991479" wp14:editId="43CB9AEF">
             <wp:extent cx="2705478" cy="771633"/>
@@ -5059,6 +5067,10 @@
         <w:jc w:val="center"/>
       </w:pPr>
       <w:r>
+        <w:rPr>
+          <w:noProof/>
+          <w:lang w:eastAsia="uk-UA"/>
+        </w:rPr>
         <w:drawing>
           <wp:inline distT="0" distB="0" distL="0" distR="0" wp14:anchorId="2F781581" wp14:editId="1E8CD356">
             <wp:extent cx="6120765" cy="721360"/>
@@ -5331,8 +5343,10 @@
       <w:r>
         <w:rPr>
           <w:rFonts w:ascii="Times New Roman" w:hAnsi="Times New Roman" w:cs="Times New Roman"/>
-          <w:sz w:val="28"/>
-          <w:szCs w:val="28"/>
+          <w:noProof/>
+          <w:sz w:val="28"/>
+          <w:szCs w:val="28"/>
+          <w:lang w:eastAsia="uk-UA"/>
         </w:rPr>
         <w:drawing>
           <wp:inline distT="0" distB="0" distL="0" distR="0" wp14:anchorId="7D32A47A" wp14:editId="22093FB0">
@@ -5460,6 +5474,7 @@
         <w:rPr>
           <w:rFonts w:ascii="Times New Roman" w:eastAsia="Arial" w:hAnsi="Times New Roman" w:cs="Times New Roman"/>
           <w:b/>
+          <w:noProof/>
           <w:sz w:val="28"/>
           <w:szCs w:val="28"/>
           <w:lang w:eastAsia="uk-UA"/>
@@ -5609,6 +5624,7 @@
         <w:rPr>
           <w:rFonts w:ascii="Times New Roman" w:eastAsia="Arial" w:hAnsi="Times New Roman" w:cs="Times New Roman"/>
           <w:b/>
+          <w:noProof/>
           <w:sz w:val="28"/>
           <w:szCs w:val="28"/>
           <w:lang w:eastAsia="uk-UA"/>
@@ -5666,6 +5682,7 @@
         <w:rPr>
           <w:rFonts w:ascii="Times New Roman" w:eastAsia="Arial" w:hAnsi="Times New Roman" w:cs="Times New Roman"/>
           <w:b/>
+          <w:noProof/>
           <w:sz w:val="28"/>
           <w:szCs w:val="28"/>
           <w:lang w:eastAsia="uk-UA"/>
@@ -5786,6 +5803,7 @@
       <w:r>
         <w:rPr>
           <w:rFonts w:ascii="Times New Roman" w:eastAsia="Arial" w:hAnsi="Times New Roman" w:cs="Times New Roman"/>
+          <w:noProof/>
           <w:sz w:val="28"/>
           <w:szCs w:val="28"/>
           <w:lang w:eastAsia="uk-UA"/>
@@ -5980,6 +5998,7 @@
         <w:rPr>
           <w:rFonts w:ascii="Times New Roman" w:eastAsia="Arial" w:hAnsi="Times New Roman" w:cs="Times New Roman"/>
           <w:b/>
+          <w:noProof/>
           <w:sz w:val="28"/>
           <w:szCs w:val="28"/>
           <w:lang w:eastAsia="uk-UA"/>
@@ -6068,9 +6087,10 @@
         <w:rPr>
           <w:rFonts w:ascii="Times New Roman" w:eastAsia="Arial" w:hAnsi="Times New Roman" w:cs="Times New Roman"/>
           <w:b/>
-          <w:sz w:val="28"/>
-          <w:szCs w:val="28"/>
-          <w:lang w:val="en-US" w:eastAsia="uk-UA"/>
+          <w:noProof/>
+          <w:sz w:val="28"/>
+          <w:szCs w:val="28"/>
+          <w:lang w:eastAsia="uk-UA"/>
         </w:rPr>
         <w:drawing>
           <wp:inline distT="0" distB="0" distL="0" distR="0" wp14:anchorId="1A74DB8F" wp14:editId="2609BB22">
@@ -6179,29 +6199,152 @@
       <w:pPr>
         <w:pStyle w:val="a3"/>
         <w:rPr>
-          <w:rFonts w:ascii="Times New Roman" w:eastAsia="Arial" w:hAnsi="Times New Roman" w:cs="Times New Roman"/>
-          <w:sz w:val="28"/>
-          <w:szCs w:val="28"/>
-          <w:lang w:val="ru-RU" w:eastAsia="uk-UA"/>
-        </w:rPr>
-      </w:pPr>
-      <w:r>
-        <w:rPr>
-          <w:rFonts w:ascii="Times New Roman" w:eastAsia="Arial" w:hAnsi="Times New Roman" w:cs="Times New Roman"/>
-          <w:b/>
-          <w:bCs/>
-          <w:sz w:val="28"/>
-          <w:szCs w:val="28"/>
-          <w:lang w:eastAsia="uk-UA"/>
-        </w:rPr>
-        <w:t>Синтаксис визначення</w:t>
-      </w:r>
-      <w:r>
-        <w:rPr>
-          <w:rFonts w:ascii="Times New Roman" w:eastAsia="Arial" w:hAnsi="Times New Roman" w:cs="Times New Roman"/>
-          <w:sz w:val="28"/>
-          <w:szCs w:val="28"/>
-          <w:lang w:val="ru-RU" w:eastAsia="uk-UA"/>
+          <w:rStyle w:val="a4"/>
+          <w:rFonts w:ascii="Times New Roman" w:hAnsi="Times New Roman" w:cs="Times New Roman"/>
+          <w:b w:val="0"/>
+          <w:sz w:val="28"/>
+          <w:szCs w:val="28"/>
+        </w:rPr>
+      </w:pPr>
+      <w:r>
+        <w:rPr>
+          <w:rStyle w:val="a4"/>
+          <w:rFonts w:ascii="Times New Roman" w:hAnsi="Times New Roman" w:cs="Times New Roman"/>
+          <w:b w:val="0"/>
+          <w:sz w:val="28"/>
+          <w:szCs w:val="28"/>
+        </w:rPr>
+        <w:t>Синтаксис визначення;</w:t>
+      </w:r>
+    </w:p>
+    <w:p>
+      <w:pPr>
+        <w:pStyle w:val="a3"/>
+        <w:rPr>
+          <w:rStyle w:val="a4"/>
+          <w:rFonts w:ascii="Times New Roman" w:hAnsi="Times New Roman" w:cs="Times New Roman"/>
+          <w:b w:val="0"/>
+          <w:sz w:val="28"/>
+          <w:szCs w:val="28"/>
+        </w:rPr>
+      </w:pPr>
+      <w:r>
+        <w:rPr>
+          <w:rStyle w:val="a4"/>
+          <w:rFonts w:ascii="Times New Roman" w:hAnsi="Times New Roman" w:cs="Times New Roman"/>
+          <w:b w:val="0"/>
+          <w:sz w:val="28"/>
+          <w:szCs w:val="28"/>
+        </w:rPr>
+        <w:t>Аргументи та параметри;</w:t>
+      </w:r>
+    </w:p>
+    <w:p>
+      <w:pPr>
+        <w:pStyle w:val="a3"/>
+        <w:rPr>
+          <w:rStyle w:val="a4"/>
+          <w:rFonts w:ascii="Times New Roman" w:hAnsi="Times New Roman" w:cs="Times New Roman"/>
+          <w:b w:val="0"/>
+          <w:sz w:val="28"/>
+          <w:szCs w:val="28"/>
+        </w:rPr>
+      </w:pPr>
+      <w:r>
+        <w:rPr>
+          <w:rStyle w:val="a4"/>
+          <w:rFonts w:ascii="Times New Roman" w:hAnsi="Times New Roman" w:cs="Times New Roman"/>
+          <w:b w:val="0"/>
+          <w:sz w:val="28"/>
+          <w:szCs w:val="28"/>
+        </w:rPr>
+        <w:t>Документування функцій;</w:t>
+      </w:r>
+    </w:p>
+    <w:p>
+      <w:pPr>
+        <w:pStyle w:val="a3"/>
+        <w:rPr>
+          <w:rStyle w:val="a4"/>
+          <w:rFonts w:ascii="Times New Roman" w:hAnsi="Times New Roman" w:cs="Times New Roman"/>
+          <w:b w:val="0"/>
+          <w:sz w:val="28"/>
+          <w:szCs w:val="28"/>
+        </w:rPr>
+      </w:pPr>
+      <w:r>
+        <w:rPr>
+          <w:rStyle w:val="a4"/>
+          <w:rFonts w:ascii="Times New Roman" w:hAnsi="Times New Roman" w:cs="Times New Roman"/>
+          <w:b w:val="0"/>
+          <w:sz w:val="28"/>
+          <w:szCs w:val="28"/>
+        </w:rPr>
+        <w:t>Вкладені функції;</w:t>
+      </w:r>
+    </w:p>
+    <w:p>
+      <w:pPr>
+        <w:pStyle w:val="a3"/>
+        <w:rPr>
+          <w:rStyle w:val="a4"/>
+          <w:rFonts w:ascii="Times New Roman" w:hAnsi="Times New Roman" w:cs="Times New Roman"/>
+          <w:b w:val="0"/>
+          <w:sz w:val="28"/>
+          <w:szCs w:val="28"/>
+        </w:rPr>
+      </w:pPr>
+      <w:r>
+        <w:rPr>
+          <w:rStyle w:val="a4"/>
+          <w:rFonts w:ascii="Times New Roman" w:hAnsi="Times New Roman" w:cs="Times New Roman"/>
+          <w:b w:val="0"/>
+          <w:sz w:val="28"/>
+          <w:szCs w:val="28"/>
+        </w:rPr>
+        <w:t>Значення за замовчуванням;</w:t>
+      </w:r>
+    </w:p>
+    <w:p>
+      <w:pPr>
+        <w:pStyle w:val="a3"/>
+        <w:rPr>
+          <w:rStyle w:val="a4"/>
+          <w:rFonts w:ascii="Times New Roman" w:hAnsi="Times New Roman" w:cs="Times New Roman"/>
+          <w:b w:val="0"/>
+          <w:sz w:val="28"/>
+          <w:szCs w:val="28"/>
+        </w:rPr>
+      </w:pPr>
+      <w:r>
+        <w:rPr>
+          <w:rStyle w:val="a4"/>
+          <w:rFonts w:ascii="Times New Roman" w:hAnsi="Times New Roman" w:cs="Times New Roman"/>
+          <w:b w:val="0"/>
+          <w:sz w:val="28"/>
+          <w:szCs w:val="28"/>
+        </w:rPr>
+        <w:t xml:space="preserve">Використання </w:t>
+      </w:r>
+      <w:proofErr w:type="spellStart"/>
+      <w:r>
+        <w:rPr>
+          <w:rStyle w:val="a4"/>
+          <w:rFonts w:ascii="Times New Roman" w:hAnsi="Times New Roman" w:cs="Times New Roman"/>
+          <w:b w:val="0"/>
+          <w:sz w:val="28"/>
+          <w:szCs w:val="28"/>
+        </w:rPr>
+        <w:t>return</w:t>
+      </w:r>
+      <w:proofErr w:type="spellEnd"/>
+      <w:r>
+        <w:rPr>
+          <w:rStyle w:val="a4"/>
+          <w:rFonts w:ascii="Times New Roman" w:hAnsi="Times New Roman" w:cs="Times New Roman"/>
+          <w:b w:val="0"/>
+          <w:sz w:val="28"/>
+          <w:szCs w:val="28"/>
         </w:rPr>
         <w:t>;</w:t>
       </w:r>
@@ -6210,26 +6353,64 @@
       <w:pPr>
         <w:pStyle w:val="a3"/>
         <w:rPr>
-          <w:rFonts w:ascii="Times New Roman" w:hAnsi="Times New Roman" w:cs="Times New Roman"/>
-          <w:color w:val="0F0F0F"/>
-          <w:sz w:val="28"/>
-          <w:szCs w:val="28"/>
-        </w:rPr>
-      </w:pPr>
-      <w:r>
-        <w:rPr>
           <w:rStyle w:val="a4"/>
           <w:rFonts w:ascii="Times New Roman" w:hAnsi="Times New Roman" w:cs="Times New Roman"/>
-          <w:sz w:val="28"/>
-          <w:szCs w:val="28"/>
-          <w:bdr w:val="single" w:sz="2" w:space="0" w:color="D9D9E3" w:frame="1"/>
-        </w:rPr>
-        <w:t>Аргументи та параметри</w:t>
-      </w:r>
-      <w:r>
-        <w:rPr>
-          <w:rFonts w:ascii="Times New Roman" w:hAnsi="Times New Roman" w:cs="Times New Roman"/>
-          <w:color w:val="0F0F0F"/>
+          <w:b w:val="0"/>
+          <w:sz w:val="28"/>
+          <w:szCs w:val="28"/>
+        </w:rPr>
+      </w:pPr>
+      <w:r>
+        <w:rPr>
+          <w:rStyle w:val="a4"/>
+          <w:rFonts w:ascii="Times New Roman" w:hAnsi="Times New Roman" w:cs="Times New Roman"/>
+          <w:b w:val="0"/>
+          <w:sz w:val="28"/>
+          <w:szCs w:val="28"/>
+        </w:rPr>
+        <w:t>Лямбда-функції;</w:t>
+      </w:r>
+      <w:bookmarkStart w:id="0" w:name="_GoBack"/>
+      <w:bookmarkEnd w:id="0"/>
+    </w:p>
+    <w:p>
+      <w:pPr>
+        <w:pStyle w:val="a3"/>
+        <w:rPr>
+          <w:rStyle w:val="a4"/>
+          <w:rFonts w:ascii="Times New Roman" w:hAnsi="Times New Roman" w:cs="Times New Roman"/>
+          <w:b w:val="0"/>
+          <w:sz w:val="28"/>
+          <w:szCs w:val="28"/>
+        </w:rPr>
+      </w:pPr>
+      <w:r>
+        <w:rPr>
+          <w:rStyle w:val="a4"/>
+          <w:rFonts w:ascii="Times New Roman" w:hAnsi="Times New Roman" w:cs="Times New Roman"/>
+          <w:b w:val="0"/>
+          <w:sz w:val="28"/>
+          <w:szCs w:val="28"/>
+        </w:rPr>
+        <w:t xml:space="preserve">Значення </w:t>
+      </w:r>
+      <w:proofErr w:type="spellStart"/>
+      <w:r>
+        <w:rPr>
+          <w:rStyle w:val="a4"/>
+          <w:rFonts w:ascii="Times New Roman" w:hAnsi="Times New Roman" w:cs="Times New Roman"/>
+          <w:b w:val="0"/>
+          <w:sz w:val="28"/>
+          <w:szCs w:val="28"/>
+        </w:rPr>
+        <w:t>None</w:t>
+      </w:r>
+      <w:proofErr w:type="spellEnd"/>
+      <w:r>
+        <w:rPr>
+          <w:rStyle w:val="a4"/>
+          <w:rFonts w:ascii="Times New Roman" w:hAnsi="Times New Roman" w:cs="Times New Roman"/>
+          <w:b w:val="0"/>
           <w:sz w:val="28"/>
           <w:szCs w:val="28"/>
         </w:rPr>
@@ -6240,99 +6421,53 @@
       <w:pPr>
         <w:pStyle w:val="a3"/>
         <w:rPr>
-          <w:rFonts w:ascii="Times New Roman" w:eastAsia="Arial" w:hAnsi="Times New Roman" w:cs="Times New Roman"/>
-          <w:sz w:val="28"/>
-          <w:szCs w:val="28"/>
-          <w:lang w:eastAsia="uk-UA"/>
-        </w:rPr>
-      </w:pPr>
-      <w:r>
-        <w:rPr>
-          <w:rFonts w:ascii="Times New Roman" w:eastAsia="Arial" w:hAnsi="Times New Roman" w:cs="Times New Roman"/>
-          <w:b/>
-          <w:bCs/>
-          <w:sz w:val="28"/>
-          <w:szCs w:val="28"/>
-          <w:lang w:eastAsia="uk-UA"/>
-        </w:rPr>
-        <w:t>Документування функцій</w:t>
-      </w:r>
-      <w:r>
-        <w:rPr>
-          <w:rFonts w:ascii="Times New Roman" w:eastAsia="Arial" w:hAnsi="Times New Roman" w:cs="Times New Roman"/>
-          <w:sz w:val="28"/>
-          <w:szCs w:val="28"/>
-          <w:lang w:eastAsia="uk-UA"/>
-        </w:rPr>
-        <w:t>;</w:t>
+          <w:rStyle w:val="a4"/>
+          <w:rFonts w:ascii="Times New Roman" w:hAnsi="Times New Roman" w:cs="Times New Roman"/>
+          <w:b w:val="0"/>
+          <w:sz w:val="28"/>
+          <w:szCs w:val="28"/>
+        </w:rPr>
+      </w:pPr>
+      <w:r>
+        <w:rPr>
+          <w:rStyle w:val="a4"/>
+          <w:rFonts w:ascii="Times New Roman" w:hAnsi="Times New Roman" w:cs="Times New Roman"/>
+          <w:b w:val="0"/>
+          <w:sz w:val="28"/>
+          <w:szCs w:val="28"/>
+        </w:rPr>
+        <w:t>Передача аргументів у функцію по посиланню;</w:t>
       </w:r>
     </w:p>
     <w:p>
       <w:pPr>
         <w:pStyle w:val="a3"/>
         <w:rPr>
-          <w:rFonts w:ascii="Times New Roman" w:hAnsi="Times New Roman" w:cs="Times New Roman"/>
-          <w:color w:val="0F0F0F"/>
-          <w:sz w:val="28"/>
-          <w:szCs w:val="28"/>
-        </w:rPr>
-      </w:pPr>
-      <w:r>
-        <w:rPr>
           <w:rStyle w:val="a4"/>
           <w:rFonts w:ascii="Times New Roman" w:hAnsi="Times New Roman" w:cs="Times New Roman"/>
-          <w:sz w:val="28"/>
-          <w:szCs w:val="28"/>
-          <w:bdr w:val="single" w:sz="2" w:space="0" w:color="D9D9E3" w:frame="1"/>
-        </w:rPr>
-        <w:t>Вкладені функції</w:t>
-      </w:r>
-      <w:r>
-        <w:rPr>
-          <w:rFonts w:ascii="Times New Roman" w:hAnsi="Times New Roman" w:cs="Times New Roman"/>
-          <w:color w:val="0F0F0F"/>
-          <w:sz w:val="28"/>
-          <w:szCs w:val="28"/>
-        </w:rPr>
-        <w:t>;</w:t>
+          <w:b w:val="0"/>
+          <w:sz w:val="28"/>
+          <w:szCs w:val="28"/>
+        </w:rPr>
+      </w:pPr>
+      <w:r>
+        <w:rPr>
+          <w:rStyle w:val="a4"/>
+          <w:rFonts w:ascii="Times New Roman" w:hAnsi="Times New Roman" w:cs="Times New Roman"/>
+          <w:b w:val="0"/>
+          <w:sz w:val="28"/>
+          <w:szCs w:val="28"/>
+        </w:rPr>
+        <w:t>Глобальні та локальні змінні;</w:t>
       </w:r>
     </w:p>
     <w:p>
       <w:pPr>
         <w:pStyle w:val="a3"/>
         <w:rPr>
-          <w:rFonts w:ascii="Times New Roman" w:hAnsi="Times New Roman" w:cs="Times New Roman"/>
-          <w:color w:val="0F0F0F"/>
-          <w:sz w:val="28"/>
-          <w:szCs w:val="28"/>
-        </w:rPr>
-      </w:pPr>
-      <w:r>
-        <w:rPr>
           <w:rStyle w:val="a4"/>
           <w:rFonts w:ascii="Times New Roman" w:hAnsi="Times New Roman" w:cs="Times New Roman"/>
-          <w:sz w:val="28"/>
-          <w:szCs w:val="28"/>
-          <w:bdr w:val="single" w:sz="2" w:space="0" w:color="D9D9E3" w:frame="1"/>
-        </w:rPr>
-        <w:t>Значення за замовчуванням</w:t>
-      </w:r>
-      <w:r>
-        <w:rPr>
-          <w:rFonts w:ascii="Times New Roman" w:hAnsi="Times New Roman" w:cs="Times New Roman"/>
-          <w:color w:val="0F0F0F"/>
-          <w:sz w:val="28"/>
-          <w:szCs w:val="28"/>
-        </w:rPr>
-        <w:t>;</w:t>
-      </w:r>
-    </w:p>
-    <w:p>
-      <w:pPr>
-        <w:pStyle w:val="a3"/>
-        <w:rPr>
-          <w:rFonts w:ascii="Times New Roman" w:hAnsi="Times New Roman" w:cs="Times New Roman"/>
-          <w:color w:val="0F0F0F"/>
+          <w:b w:val="0"/>
           <w:sz w:val="28"/>
           <w:szCs w:val="28"/>
         </w:rPr>
@@ -6341,196 +6476,11 @@
         <w:rPr>
           <w:rStyle w:val="a4"/>
           <w:rFonts w:ascii="Times New Roman" w:hAnsi="Times New Roman" w:cs="Times New Roman"/>
-          <w:sz w:val="28"/>
-          <w:szCs w:val="28"/>
-          <w:bdr w:val="single" w:sz="2" w:space="0" w:color="D9D9E3" w:frame="1"/>
-        </w:rPr>
-        <w:t xml:space="preserve">Використання </w:t>
-      </w:r>
-      <w:proofErr w:type="spellStart"/>
-      <w:r>
-        <w:rPr>
-          <w:rStyle w:val="a4"/>
-          <w:rFonts w:ascii="Times New Roman" w:hAnsi="Times New Roman" w:cs="Times New Roman"/>
-          <w:sz w:val="28"/>
-          <w:szCs w:val="28"/>
-          <w:bdr w:val="single" w:sz="2" w:space="0" w:color="D9D9E3" w:frame="1"/>
-        </w:rPr>
-        <w:t>return</w:t>
-      </w:r>
-      <w:proofErr w:type="spellEnd"/>
-      <w:r>
-        <w:rPr>
-          <w:rFonts w:ascii="Times New Roman" w:hAnsi="Times New Roman" w:cs="Times New Roman"/>
-          <w:color w:val="0F0F0F"/>
-          <w:sz w:val="28"/>
-          <w:szCs w:val="28"/>
-        </w:rPr>
-        <w:t>;</w:t>
-      </w:r>
-    </w:p>
-    <w:p>
-      <w:pPr>
-        <w:pStyle w:val="a3"/>
-        <w:rPr>
-          <w:rFonts w:ascii="Times New Roman" w:hAnsi="Times New Roman" w:cs="Times New Roman"/>
-          <w:color w:val="0F0F0F"/>
-          <w:sz w:val="28"/>
-          <w:szCs w:val="28"/>
-        </w:rPr>
-      </w:pPr>
-      <w:r>
-        <w:rPr>
-          <w:rStyle w:val="a4"/>
-          <w:rFonts w:ascii="Times New Roman" w:hAnsi="Times New Roman" w:cs="Times New Roman"/>
-          <w:sz w:val="28"/>
-          <w:szCs w:val="28"/>
-          <w:bdr w:val="single" w:sz="2" w:space="0" w:color="D9D9E3" w:frame="1"/>
-        </w:rPr>
-        <w:t>Лямбда-функції</w:t>
-      </w:r>
-      <w:r>
-        <w:rPr>
-          <w:rFonts w:ascii="Times New Roman" w:hAnsi="Times New Roman" w:cs="Times New Roman"/>
-          <w:color w:val="0F0F0F"/>
-          <w:sz w:val="28"/>
-          <w:szCs w:val="28"/>
-        </w:rPr>
-        <w:t>;</w:t>
-      </w:r>
-    </w:p>
-    <w:p>
-      <w:pPr>
-        <w:pStyle w:val="a3"/>
-        <w:rPr>
-          <w:rFonts w:ascii="Times New Roman" w:hAnsi="Times New Roman" w:cs="Times New Roman"/>
-          <w:color w:val="0F0F0F"/>
-          <w:sz w:val="28"/>
-          <w:szCs w:val="28"/>
-        </w:rPr>
-      </w:pPr>
-      <w:r>
-        <w:rPr>
-          <w:rStyle w:val="a4"/>
-          <w:rFonts w:ascii="Times New Roman" w:hAnsi="Times New Roman" w:cs="Times New Roman"/>
-          <w:sz w:val="28"/>
-          <w:szCs w:val="28"/>
-          <w:bdr w:val="single" w:sz="2" w:space="0" w:color="D9D9E3" w:frame="1"/>
-        </w:rPr>
-        <w:t xml:space="preserve">Значення </w:t>
-      </w:r>
-      <w:proofErr w:type="spellStart"/>
-      <w:r>
-        <w:rPr>
-          <w:rStyle w:val="HTML"/>
-          <w:rFonts w:ascii="Times New Roman" w:eastAsiaTheme="minorHAnsi" w:hAnsi="Times New Roman" w:cs="Times New Roman"/>
-          <w:b/>
-          <w:bCs/>
-          <w:sz w:val="28"/>
-          <w:szCs w:val="28"/>
-          <w:bdr w:val="single" w:sz="2" w:space="0" w:color="D9D9E3" w:frame="1"/>
-        </w:rPr>
-        <w:t>None</w:t>
-      </w:r>
-      <w:proofErr w:type="spellEnd"/>
-      <w:r>
-        <w:rPr>
-          <w:rFonts w:ascii="Times New Roman" w:hAnsi="Times New Roman" w:cs="Times New Roman"/>
-          <w:color w:val="0F0F0F"/>
-          <w:sz w:val="28"/>
-          <w:szCs w:val="28"/>
-        </w:rPr>
-        <w:t>;</w:t>
-      </w:r>
-    </w:p>
-    <w:p>
-      <w:pPr>
-        <w:pStyle w:val="a3"/>
-        <w:rPr>
-          <w:rFonts w:ascii="Times New Roman" w:hAnsi="Times New Roman" w:cs="Times New Roman"/>
-          <w:color w:val="0F0F0F"/>
-          <w:sz w:val="28"/>
-          <w:szCs w:val="28"/>
-        </w:rPr>
-      </w:pPr>
-      <w:r>
-        <w:rPr>
-          <w:rStyle w:val="a4"/>
-          <w:rFonts w:ascii="Times New Roman" w:hAnsi="Times New Roman" w:cs="Times New Roman"/>
-          <w:sz w:val="28"/>
-          <w:szCs w:val="28"/>
-          <w:bdr w:val="single" w:sz="2" w:space="0" w:color="D9D9E3" w:frame="1"/>
-        </w:rPr>
-        <w:t>Передача аргументів у функцію по посиланню</w:t>
-      </w:r>
-      <w:r>
-        <w:rPr>
-          <w:rFonts w:ascii="Times New Roman" w:hAnsi="Times New Roman" w:cs="Times New Roman"/>
-          <w:color w:val="0F0F0F"/>
-          <w:sz w:val="28"/>
-          <w:szCs w:val="28"/>
-        </w:rPr>
-        <w:t>;</w:t>
-      </w:r>
-    </w:p>
-    <w:p>
-      <w:pPr>
-        <w:pStyle w:val="a3"/>
-        <w:rPr>
-          <w:rFonts w:ascii="Times New Roman" w:hAnsi="Times New Roman" w:cs="Times New Roman"/>
-          <w:color w:val="0F0F0F"/>
-          <w:sz w:val="28"/>
-          <w:szCs w:val="28"/>
-        </w:rPr>
-      </w:pPr>
-      <w:r>
-        <w:rPr>
-          <w:rStyle w:val="a4"/>
-          <w:rFonts w:ascii="Times New Roman" w:hAnsi="Times New Roman" w:cs="Times New Roman"/>
-          <w:sz w:val="28"/>
-          <w:szCs w:val="28"/>
-          <w:bdr w:val="single" w:sz="2" w:space="0" w:color="D9D9E3" w:frame="1"/>
-        </w:rPr>
-        <w:t>Глобальні та локальні змінні</w:t>
-      </w:r>
-      <w:r>
-        <w:rPr>
-          <w:rFonts w:ascii="Times New Roman" w:hAnsi="Times New Roman" w:cs="Times New Roman"/>
-          <w:color w:val="0F0F0F"/>
-          <w:sz w:val="28"/>
-          <w:szCs w:val="28"/>
-        </w:rPr>
-        <w:t>;</w:t>
-      </w:r>
-    </w:p>
-    <w:p>
-      <w:pPr>
-        <w:pStyle w:val="a3"/>
-        <w:rPr>
-          <w:rFonts w:ascii="Times New Roman" w:hAnsi="Times New Roman" w:cs="Times New Roman"/>
-          <w:color w:val="0F0F0F"/>
-          <w:sz w:val="28"/>
-          <w:szCs w:val="28"/>
-        </w:rPr>
-      </w:pPr>
-      <w:r>
-        <w:rPr>
-          <w:rStyle w:val="a4"/>
-          <w:rFonts w:ascii="Times New Roman" w:hAnsi="Times New Roman" w:cs="Times New Roman"/>
-          <w:sz w:val="28"/>
-          <w:szCs w:val="28"/>
-          <w:bdr w:val="single" w:sz="2" w:space="0" w:color="D9D9E3" w:frame="1"/>
-        </w:rPr>
-        <w:t>Декоратори</w:t>
-      </w:r>
-      <w:r>
-        <w:rPr>
-          <w:rFonts w:ascii="Times New Roman" w:hAnsi="Times New Roman" w:cs="Times New Roman"/>
-          <w:color w:val="0F0F0F"/>
-          <w:sz w:val="28"/>
-          <w:szCs w:val="28"/>
-        </w:rPr>
-        <w:t>;</w:t>
+          <w:b w:val="0"/>
+          <w:sz w:val="28"/>
+          <w:szCs w:val="28"/>
+        </w:rPr>
+        <w:t>Декоратори;</w:t>
       </w:r>
     </w:p>
     <w:p>
@@ -6641,6 +6591,7 @@
         <w:rPr>
           <w:rFonts w:ascii="Times New Roman" w:eastAsia="Arial" w:hAnsi="Times New Roman" w:cs="Times New Roman"/>
           <w:b/>
+          <w:noProof/>
           <w:sz w:val="28"/>
           <w:szCs w:val="28"/>
           <w:lang w:eastAsia="uk-UA"/>
@@ -7508,8 +7459,6 @@
           <w:lang w:eastAsia="uk-UA"/>
         </w:rPr>
       </w:pPr>
-      <w:bookmarkStart w:id="0" w:name="_GoBack"/>
-      <w:bookmarkEnd w:id="0"/>
     </w:p>
     <w:p>
       <w:pPr>
@@ -8059,6 +8008,7 @@
   <w:style w:type="character" w:default="1" w:styleId="a0">
     <w:name w:val="Default Paragraph Font"/>
     <w:uiPriority w:val="1"/>
+    <w:semiHidden/>
     <w:unhideWhenUsed/>
   </w:style>
   <w:style w:type="table" w:default="1" w:styleId="a1">
